--- a/博客需求分析1.0.0.docx
+++ b/博客需求分析1.0.0.docx
@@ -473,7 +473,7 @@
           <w:szCs w:val="28"/>
           <w:lang w:val="en-US" w:eastAsia="zh-CN"/>
         </w:rPr>
-        <w:t>创建用例：①②③④⑤⑥⑦⑧⑨⑩</w:t>
+        <w:t>创建用例：</w:t>
       </w:r>
     </w:p>
     <w:p>
@@ -717,7 +717,7 @@
         </w:rPr>
         <w:drawing>
           <wp:inline distT="0" distB="0" distL="114300" distR="114300">
-            <wp:extent cx="5270499" cy="7679055"/>
+            <wp:extent cx="5270498" cy="7679055"/>
             <wp:effectExtent l="0" t="0" r="0" b="0"/>
             <wp:docPr id="7" name="图片 7" descr="1"/>
             <wp:cNvGraphicFramePr>
@@ -739,7 +739,7 @@
                   <pic:spPr>
                     <a:xfrm rot="0">
                       <a:off x="0" y="0"/>
-                      <a:ext cx="5270499" cy="7679055"/>
+                      <a:ext cx="5270498" cy="7679055"/>
                     </a:xfrm>
                     <a:prstGeom prst="rect"/>
                     <a:noFill/>
